--- a/2020/cursos/geometria/sexto/02 Guia 2 Geometria Angulos Complementarios y suplementarios-1.docx
+++ b/2020/cursos/geometria/sexto/02 Guia 2 Geometria Angulos Complementarios y suplementarios-1.docx
@@ -169,27 +169,71 @@
         <w:spacing w:after="0" w:line="240" w:lineRule="auto"/>
         <w:rPr>
           <w:rFonts w:ascii="Verdana" w:hAnsi="Verdana"/>
-        </w:rPr>
-      </w:pPr>
-    </w:p>
-    <w:p>
-      <w:pPr>
+          <w:lang w:val="es-CO"/>
+        </w:rPr>
+      </w:pPr>
+      <w:r>
+        <w:rPr>
+          <w:rFonts w:ascii="Verdana" w:hAnsi="Verdana"/>
+        </w:rPr>
+        <w:t xml:space="preserve">Para apoyarte en el entendimiento de los </w:t>
+      </w:r>
+      <w:r>
+        <w:rPr>
+          <w:rFonts w:ascii="Verdana" w:hAnsi="Verdana"/>
+          <w:lang w:val="es-CO"/>
+        </w:rPr>
+        <w:t>ángulos suplementarios y complementarios, observa los siguientes videos:</w:t>
+      </w:r>
+    </w:p>
+    <w:p>
+      <w:pPr>
+        <w:pStyle w:val="Prrafodelista"/>
         <w:spacing w:after="0" w:line="240" w:lineRule="auto"/>
         <w:rPr>
           <w:rFonts w:ascii="Verdana" w:hAnsi="Verdana"/>
-        </w:rPr>
-      </w:pPr>
-    </w:p>
-    <w:p>
-      <w:pPr>
+          <w:lang w:val="es-CO"/>
+        </w:rPr>
+      </w:pPr>
+    </w:p>
+    <w:p>
+      <w:pPr>
+        <w:pStyle w:val="Prrafodelista"/>
+        <w:numPr>
+          <w:ilvl w:val="0"/>
+          <w:numId w:val="21"/>
+        </w:numPr>
         <w:spacing w:after="0" w:line="240" w:lineRule="auto"/>
         <w:rPr>
           <w:rFonts w:ascii="Verdana" w:hAnsi="Verdana"/>
         </w:rPr>
       </w:pPr>
-    </w:p>
-    <w:p>
-      <w:pPr>
+      <w:r>
+        <w:rPr>
+          <w:rFonts w:ascii="Verdana" w:hAnsi="Verdana"/>
+        </w:rPr>
+        <w:t>Ángulos complementarios y suplementarios</w:t>
+      </w:r>
+      <w:r>
+        <w:rPr>
+          <w:rFonts w:ascii="Verdana" w:hAnsi="Verdana"/>
+        </w:rPr>
+        <w:t xml:space="preserve">  </w:t>
+      </w:r>
+      <w:hyperlink r:id="rId8" w:history="1">
+        <w:r>
+          <w:rPr>
+            <w:rFonts w:ascii="Verdana" w:hAnsi="Verdana"/>
+            <w:color w:val="0070C0"/>
+            <w:u w:val="single"/>
+          </w:rPr>
+          <w:t>https://www.youtube.com/watch?v=6JlhnEyZbuA&amp;feature=youtu.be</w:t>
+        </w:r>
+      </w:hyperlink>
+    </w:p>
+    <w:p>
+      <w:pPr>
+        <w:pStyle w:val="Prrafodelista"/>
         <w:spacing w:after="0" w:line="240" w:lineRule="auto"/>
         <w:rPr>
           <w:rFonts w:ascii="Verdana" w:hAnsi="Verdana"/>
@@ -198,9 +242,899 @@
     </w:p>
     <w:p>
       <w:pPr>
+        <w:spacing w:after="0" w:line="240" w:lineRule="auto"/>
+        <w:rPr>
+          <w:rFonts w:ascii="Verdana" w:hAnsi="Verdana"/>
+        </w:rPr>
+      </w:pPr>
+    </w:p>
+    <w:p>
+      <w:pPr>
         <w:pStyle w:val="TIT1GUIA"/>
       </w:pPr>
       <w:r>
+        <w:t>EJERCICIOS</w:t>
+      </w:r>
+    </w:p>
+    <w:p>
+      <w:pPr>
+        <w:spacing w:after="0" w:line="240" w:lineRule="auto"/>
+        <w:rPr>
+          <w:rFonts w:ascii="Verdana" w:hAnsi="Verdana"/>
+        </w:rPr>
+      </w:pPr>
+      <w:r>
+        <w:rPr>
+          <w:rFonts w:ascii="Verdana" w:hAnsi="Verdana"/>
+        </w:rPr>
+        <w:t xml:space="preserve">Realiza los siguientes ejercicios para que aumentes tu habilidad y comprensión del tema estudiado. </w:t>
+      </w:r>
+    </w:p>
+    <w:p>
+      <w:pPr>
+        <w:spacing w:after="0" w:line="240" w:lineRule="auto"/>
+        <w:rPr>
+          <w:rFonts w:ascii="Verdana" w:hAnsi="Verdana"/>
+        </w:rPr>
+      </w:pPr>
+      <w:r>
+        <w:rPr>
+          <w:rFonts w:ascii="Verdana" w:hAnsi="Verdana"/>
+        </w:rPr>
+        <w:t xml:space="preserve">Estos ejercicios no son para entregar, son para practicar. </w:t>
+      </w:r>
+    </w:p>
+    <w:p>
+      <w:pPr>
+        <w:spacing w:after="0" w:line="240" w:lineRule="auto"/>
+        <w:rPr>
+          <w:rFonts w:ascii="Verdana" w:hAnsi="Verdana"/>
+        </w:rPr>
+      </w:pPr>
+    </w:p>
+    <w:p>
+      <w:pPr>
+        <w:spacing w:after="0" w:line="240" w:lineRule="auto"/>
+        <w:ind w:left="708"/>
+        <w:rPr>
+          <w:rFonts w:ascii="Verdana" w:hAnsi="Verdana"/>
+          <w:i/>
+          <w:iCs/>
+        </w:rPr>
+      </w:pPr>
+      <w:r>
+        <w:rPr>
+          <w:rFonts w:ascii="Verdana" w:hAnsi="Verdana"/>
+          <w:i/>
+          <w:iCs/>
+        </w:rPr>
+        <w:t>Ejemplo</w:t>
+      </w:r>
+      <w:r>
+        <w:rPr>
+          <w:rFonts w:ascii="Verdana" w:hAnsi="Verdana"/>
+          <w:i/>
+          <w:iCs/>
+        </w:rPr>
+        <w:t>:</w:t>
+      </w:r>
+    </w:p>
+    <w:p>
+      <w:pPr>
+        <w:spacing w:after="0" w:line="240" w:lineRule="auto"/>
+        <w:ind w:left="708"/>
+        <w:rPr>
+          <w:rFonts w:ascii="Verdana" w:hAnsi="Verdana"/>
+        </w:rPr>
+      </w:pPr>
+    </w:p>
+    <w:p>
+      <w:pPr>
+        <w:spacing w:after="0" w:line="240" w:lineRule="auto"/>
+        <w:ind w:left="708"/>
+        <w:rPr>
+          <w:rFonts w:ascii="Verdana" w:hAnsi="Verdana"/>
+        </w:rPr>
+      </w:pPr>
+      <w:r>
+        <w:rPr>
+          <w:rFonts w:ascii="Verdana" w:hAnsi="Verdana"/>
+          <w:i/>
+          <w:iCs/>
+          <w:u w:val="single"/>
+        </w:rPr>
+        <w:t>Respuesta</w:t>
+      </w:r>
+      <w:r>
+        <w:rPr>
+          <w:rFonts w:ascii="Verdana" w:hAnsi="Verdana"/>
+        </w:rPr>
+        <w:t>:</w:t>
+      </w:r>
+    </w:p>
+    <w:p>
+      <w:pPr>
+        <w:spacing w:after="0" w:line="240" w:lineRule="auto"/>
+        <w:ind w:left="708"/>
+        <w:rPr>
+          <w:rFonts w:ascii="Verdana" w:hAnsi="Verdana"/>
+        </w:rPr>
+      </w:pPr>
+    </w:p>
+    <w:p>
+      <w:pPr>
+        <w:spacing w:after="0" w:line="240" w:lineRule="auto"/>
+        <w:ind w:left="708"/>
+        <w:rPr>
+          <w:rFonts w:ascii="Verdana" w:hAnsi="Verdana"/>
+        </w:rPr>
+      </w:pPr>
+      <m:oMath>
+        <m:r>
+          <w:rPr>
+            <w:rFonts w:ascii="Cambria Math" w:hAnsi="Cambria Math"/>
+          </w:rPr>
+          <m:t>∡</m:t>
+        </m:r>
+        <m:r>
+          <w:rPr>
+            <w:rFonts w:ascii="Cambria Math" w:hAnsi="Cambria Math"/>
+          </w:rPr>
+          <m:t>AOC=90°</m:t>
+        </m:r>
+      </m:oMath>
+      <w:r>
+        <w:rPr>
+          <w:rFonts w:ascii="Verdana" w:hAnsi="Verdana"/>
+        </w:rPr>
+        <w:t xml:space="preserve"> </w:t>
+      </w:r>
+    </w:p>
+    <w:p>
+      <w:pPr>
+        <w:spacing w:after="0" w:line="240" w:lineRule="auto"/>
+        <w:ind w:left="708"/>
+        <w:rPr>
+          <w:rFonts w:ascii="Verdana" w:hAnsi="Verdana"/>
+        </w:rPr>
+      </w:pPr>
+    </w:p>
+    <w:p>
+      <w:pPr>
+        <w:spacing w:after="0" w:line="240" w:lineRule="auto"/>
+        <w:ind w:left="708"/>
+        <w:rPr>
+          <w:rFonts w:ascii="Verdana" w:hAnsi="Verdana"/>
+        </w:rPr>
+      </w:pPr>
+      <m:oMath>
+        <m:r>
+          <w:rPr>
+            <w:rFonts w:ascii="Cambria Math" w:hAnsi="Cambria Math"/>
+          </w:rPr>
+          <m:t>∡</m:t>
+        </m:r>
+        <m:r>
+          <w:rPr>
+            <w:rFonts w:ascii="Cambria Math" w:hAnsi="Cambria Math"/>
+          </w:rPr>
+          <m:t>AOB</m:t>
+        </m:r>
+        <m:r>
+          <w:rPr>
+            <w:rFonts w:ascii="Cambria Math" w:hAnsi="Cambria Math"/>
+          </w:rPr>
+          <m:t>=</m:t>
+        </m:r>
+        <m:r>
+          <w:rPr>
+            <w:rFonts w:ascii="Cambria Math" w:hAnsi="Cambria Math"/>
+          </w:rPr>
+          <m:t>73</m:t>
+        </m:r>
+        <m:r>
+          <w:rPr>
+            <w:rFonts w:ascii="Cambria Math" w:hAnsi="Cambria Math"/>
+          </w:rPr>
+          <m:t>°</m:t>
+        </m:r>
+      </m:oMath>
+      <w:r>
+        <w:rPr>
+          <w:rFonts w:ascii="Verdana" w:hAnsi="Verdana"/>
+        </w:rPr>
+        <w:t xml:space="preserve"> </w:t>
+      </w:r>
+    </w:p>
+    <w:p>
+      <w:pPr>
+        <w:spacing w:after="0" w:line="240" w:lineRule="auto"/>
+        <w:ind w:left="708"/>
+        <w:rPr>
+          <w:rFonts w:ascii="Verdana" w:hAnsi="Verdana"/>
+        </w:rPr>
+      </w:pPr>
+    </w:p>
+    <w:p>
+      <w:pPr>
+        <w:spacing w:after="0" w:line="240" w:lineRule="auto"/>
+        <w:ind w:left="708"/>
+        <w:rPr>
+          <w:rFonts w:ascii="Verdana" w:hAnsi="Verdana"/>
+        </w:rPr>
+      </w:pPr>
+      <m:oMath>
+        <m:r>
+          <w:rPr>
+            <w:rFonts w:ascii="Cambria Math" w:hAnsi="Cambria Math"/>
+          </w:rPr>
+          <m:t>∡</m:t>
+        </m:r>
+        <m:r>
+          <w:rPr>
+            <w:rFonts w:ascii="Cambria Math" w:hAnsi="Cambria Math"/>
+          </w:rPr>
+          <m:t>BOC</m:t>
+        </m:r>
+        <m:r>
+          <w:rPr>
+            <w:rFonts w:ascii="Cambria Math" w:hAnsi="Cambria Math"/>
+          </w:rPr>
+          <m:t>=</m:t>
+        </m:r>
+        <m:r>
+          <w:rPr>
+            <w:rFonts w:ascii="Cambria Math" w:hAnsi="Cambria Math"/>
+          </w:rPr>
+          <m:t>x</m:t>
+        </m:r>
+      </m:oMath>
+      <w:r>
+        <w:rPr>
+          <w:rFonts w:ascii="Verdana" w:hAnsi="Verdana"/>
+        </w:rPr>
+        <w:t xml:space="preserve"> </w:t>
+      </w:r>
+    </w:p>
+    <w:p>
+      <w:pPr>
+        <w:spacing w:after="0" w:line="240" w:lineRule="auto"/>
+        <w:ind w:left="708"/>
+        <w:rPr>
+          <w:rFonts w:ascii="Verdana" w:hAnsi="Verdana"/>
+        </w:rPr>
+      </w:pPr>
+    </w:p>
+    <w:p>
+      <w:pPr>
+        <w:spacing w:after="0" w:line="240" w:lineRule="auto"/>
+        <w:ind w:left="708"/>
+        <w:rPr>
+          <w:rFonts w:ascii="Verdana" w:hAnsi="Verdana"/>
+        </w:rPr>
+      </w:pPr>
+      <m:oMath>
+        <m:r>
+          <w:rPr>
+            <w:rFonts w:ascii="Cambria Math" w:hAnsi="Cambria Math"/>
+          </w:rPr>
+          <m:t>∡</m:t>
+        </m:r>
+        <m:r>
+          <w:rPr>
+            <w:rFonts w:ascii="Cambria Math" w:hAnsi="Cambria Math"/>
+          </w:rPr>
+          <m:t>AOC=</m:t>
+        </m:r>
+        <m:r>
+          <w:rPr>
+            <w:rFonts w:ascii="Cambria Math" w:hAnsi="Cambria Math"/>
+          </w:rPr>
+          <m:t>∡</m:t>
+        </m:r>
+        <m:r>
+          <w:rPr>
+            <w:rFonts w:ascii="Cambria Math" w:hAnsi="Cambria Math"/>
+          </w:rPr>
+          <m:t>AOB+</m:t>
+        </m:r>
+        <m:r>
+          <w:rPr>
+            <w:rFonts w:ascii="Cambria Math" w:hAnsi="Cambria Math"/>
+          </w:rPr>
+          <m:t>∡</m:t>
+        </m:r>
+        <m:r>
+          <w:rPr>
+            <w:rFonts w:ascii="Cambria Math" w:hAnsi="Cambria Math"/>
+          </w:rPr>
+          <m:t>BOC, entonces</m:t>
+        </m:r>
+      </m:oMath>
+      <w:r>
+        <w:rPr>
+          <w:rFonts w:ascii="Verdana" w:hAnsi="Verdana"/>
+        </w:rPr>
+        <w:t xml:space="preserve"> </w:t>
+      </w:r>
+    </w:p>
+    <w:p>
+      <w:pPr>
+        <w:spacing w:after="0" w:line="240" w:lineRule="auto"/>
+        <w:ind w:left="708"/>
+        <w:rPr>
+          <w:rFonts w:ascii="Verdana" w:hAnsi="Verdana"/>
+        </w:rPr>
+      </w:pPr>
+    </w:p>
+    <w:p>
+      <w:pPr>
+        <w:spacing w:after="0" w:line="240" w:lineRule="auto"/>
+        <w:ind w:left="708"/>
+        <w:rPr>
+          <w:rFonts w:ascii="Verdana" w:hAnsi="Verdana"/>
+        </w:rPr>
+      </w:pPr>
+      <m:oMath>
+        <m:r>
+          <w:rPr>
+            <w:rFonts w:ascii="Cambria Math" w:hAnsi="Cambria Math"/>
+          </w:rPr>
+          <m:t>∡</m:t>
+        </m:r>
+        <m:r>
+          <w:rPr>
+            <w:rFonts w:ascii="Cambria Math" w:hAnsi="Cambria Math"/>
+          </w:rPr>
+          <m:t>90°=</m:t>
+        </m:r>
+        <m:r>
+          <w:rPr>
+            <w:rFonts w:ascii="Cambria Math" w:hAnsi="Cambria Math"/>
+          </w:rPr>
+          <m:t>73°+x</m:t>
+        </m:r>
+        <m:r>
+          <w:rPr>
+            <w:rFonts w:ascii="Cambria Math" w:hAnsi="Cambria Math"/>
+          </w:rPr>
+          <m:t>, entonces</m:t>
+        </m:r>
+        <m:r>
+          <w:rPr>
+            <w:rFonts w:ascii="Cambria Math" w:hAnsi="Cambria Math"/>
+          </w:rPr>
+          <m:t xml:space="preserve">  </m:t>
+        </m:r>
+      </m:oMath>
+      <w:r>
+        <w:rPr>
+          <w:rFonts w:ascii="Verdana" w:hAnsi="Verdana"/>
+        </w:rPr>
+        <w:t xml:space="preserve"> </w:t>
+      </w:r>
+    </w:p>
+    <w:p>
+      <w:pPr>
+        <w:spacing w:after="0" w:line="240" w:lineRule="auto"/>
+        <w:ind w:left="708"/>
+        <w:rPr>
+          <w:rFonts w:ascii="Verdana" w:hAnsi="Verdana"/>
+        </w:rPr>
+      </w:pPr>
+    </w:p>
+    <w:p>
+      <w:pPr>
+        <w:spacing w:after="0" w:line="240" w:lineRule="auto"/>
+        <w:ind w:left="708"/>
+        <w:rPr>
+          <w:rFonts w:ascii="Verdana" w:hAnsi="Verdana"/>
+        </w:rPr>
+      </w:pPr>
+      <m:oMath>
+        <m:r>
+          <w:rPr>
+            <w:rFonts w:ascii="Cambria Math" w:hAnsi="Cambria Math"/>
+          </w:rPr>
+          <m:t>x=90°-73°,  y finalmente la respuesta es</m:t>
+        </m:r>
+      </m:oMath>
+      <w:r>
+        <w:rPr>
+          <w:rFonts w:ascii="Verdana" w:hAnsi="Verdana"/>
+        </w:rPr>
+        <w:t xml:space="preserve"> </w:t>
+      </w:r>
+    </w:p>
+    <w:p>
+      <w:pPr>
+        <w:spacing w:after="0" w:line="240" w:lineRule="auto"/>
+        <w:ind w:left="708"/>
+        <w:rPr>
+          <w:rFonts w:ascii="Verdana" w:hAnsi="Verdana"/>
+        </w:rPr>
+      </w:pPr>
+      <w:r>
+        <w:rPr>
+          <w:rFonts w:ascii="Verdana" w:hAnsi="Verdana"/>
+          <w:noProof/>
+        </w:rPr>
+        <mc:AlternateContent>
+          <mc:Choice Requires="wps">
+            <w:drawing>
+              <wp:anchor distT="0" distB="0" distL="114300" distR="114300" simplePos="0" relativeHeight="251659264" behindDoc="0" locked="0" layoutInCell="1" allowOverlap="1" wp14:anchorId="67F3D885" wp14:editId="0E654941">
+                <wp:simplePos x="0" y="0"/>
+                <wp:positionH relativeFrom="column">
+                  <wp:posOffset>2889885</wp:posOffset>
+                </wp:positionH>
+                <wp:positionV relativeFrom="paragraph">
+                  <wp:posOffset>144145</wp:posOffset>
+                </wp:positionV>
+                <wp:extent cx="904240" cy="228600"/>
+                <wp:effectExtent l="38100" t="38100" r="105410" b="114300"/>
+                <wp:wrapNone/>
+                <wp:docPr id="4" name="Rectángulo 4"/>
+                <wp:cNvGraphicFramePr/>
+                <a:graphic xmlns:a="http://schemas.openxmlformats.org/drawingml/2006/main">
+                  <a:graphicData uri="http://schemas.microsoft.com/office/word/2010/wordprocessingShape">
+                    <wps:wsp>
+                      <wps:cNvSpPr/>
+                      <wps:spPr>
+                        <a:xfrm>
+                          <a:off x="0" y="0"/>
+                          <a:ext cx="904240" cy="228600"/>
+                        </a:xfrm>
+                        <a:prstGeom prst="rect">
+                          <a:avLst/>
+                        </a:prstGeom>
+                        <a:noFill/>
+                        <a:ln>
+                          <a:solidFill>
+                            <a:srgbClr val="FF0000"/>
+                          </a:solidFill>
+                        </a:ln>
+                        <a:effectLst>
+                          <a:outerShdw blurRad="50800" dist="38100" dir="2700000" algn="tl" rotWithShape="0">
+                            <a:prstClr val="black">
+                              <a:alpha val="40000"/>
+                            </a:prstClr>
+                          </a:outerShdw>
+                        </a:effectLst>
+                      </wps:spPr>
+                      <wps:style>
+                        <a:lnRef idx="2">
+                          <a:schemeClr val="accent1">
+                            <a:shade val="50000"/>
+                          </a:schemeClr>
+                        </a:lnRef>
+                        <a:fillRef idx="1">
+                          <a:schemeClr val="accent1"/>
+                        </a:fillRef>
+                        <a:effectRef idx="0">
+                          <a:schemeClr val="accent1"/>
+                        </a:effectRef>
+                        <a:fontRef idx="minor">
+                          <a:schemeClr val="lt1"/>
+                        </a:fontRef>
+                      </wps:style>
+                      <wps:bodyPr rot="0" spcFirstLastPara="0" vertOverflow="overflow" horzOverflow="overflow" vert="horz" wrap="square" lIns="91440" tIns="45720" rIns="91440" bIns="45720" numCol="1" spcCol="0" rtlCol="0" fromWordArt="0" anchor="ctr" anchorCtr="0" forceAA="0" compatLnSpc="1">
+                        <a:prstTxWarp prst="textNoShape">
+                          <a:avLst/>
+                        </a:prstTxWarp>
+                        <a:noAutofit/>
+                      </wps:bodyPr>
+                    </wps:wsp>
+                  </a:graphicData>
+                </a:graphic>
+              </wp:anchor>
+            </w:drawing>
+          </mc:Choice>
+          <mc:Fallback>
+            <w:pict>
+              <v:rect w14:anchorId="3F25343F" id="Rectángulo 4" o:spid="_x0000_s1026" style="position:absolute;margin-left:227.55pt;margin-top:11.35pt;width:71.2pt;height:18pt;z-index:251659264;visibility:visible;mso-wrap-style:square;mso-wrap-distance-left:9pt;mso-wrap-distance-top:0;mso-wrap-distance-right:9pt;mso-wrap-distance-bottom:0;mso-position-horizontal:absolute;mso-position-horizontal-relative:text;mso-position-vertical:absolute;mso-position-vertical-relative:text;v-text-anchor:middle" o:gfxdata="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" filled="f" strokecolor="red" strokeweight="1pt">
+                <v:shadow on="t" color="black" opacity="26214f" origin="-.5,-.5" offset=".74836mm,.74836mm"/>
+              </v:rect>
+            </w:pict>
+          </mc:Fallback>
+        </mc:AlternateContent>
+      </w:r>
+    </w:p>
+    <w:p>
+      <w:pPr>
+        <w:spacing w:after="0" w:line="240" w:lineRule="auto"/>
+        <w:ind w:left="708"/>
+        <w:rPr>
+          <w:rFonts w:ascii="Verdana" w:hAnsi="Verdana"/>
+        </w:rPr>
+      </w:pPr>
+      <m:oMath>
+        <m:r>
+          <w:rPr>
+            <w:rFonts w:ascii="Cambria Math" w:hAnsi="Cambria Math"/>
+          </w:rPr>
+          <m:t>x=17°</m:t>
+        </m:r>
+      </m:oMath>
+      <w:r>
+        <w:rPr>
+          <w:rFonts w:ascii="Verdana" w:hAnsi="Verdana"/>
+        </w:rPr>
+        <w:t xml:space="preserve"> </w:t>
+      </w:r>
+    </w:p>
+    <w:p>
+      <w:pPr>
+        <w:spacing w:after="0" w:line="240" w:lineRule="auto"/>
+        <w:ind w:left="708"/>
+        <w:rPr>
+          <w:rFonts w:ascii="Verdana" w:hAnsi="Verdana"/>
+        </w:rPr>
+      </w:pPr>
+    </w:p>
+    <w:p>
+      <w:pPr>
+        <w:spacing w:after="0" w:line="240" w:lineRule="auto"/>
+        <w:rPr>
+          <w:rFonts w:ascii="Verdana" w:hAnsi="Verdana"/>
+        </w:rPr>
+      </w:pPr>
+      <w:r>
+        <w:rPr>
+          <w:rFonts w:ascii="Verdana" w:hAnsi="Verdana"/>
+        </w:rPr>
+        <w:drawing>
+          <wp:anchor distT="0" distB="0" distL="114300" distR="114300" simplePos="0" relativeHeight="251658240" behindDoc="1" locked="0" layoutInCell="1" allowOverlap="1" wp14:anchorId="2ACC6747" wp14:editId="78173AB1">
+            <wp:simplePos x="0" y="0"/>
+            <wp:positionH relativeFrom="margin">
+              <wp:posOffset>419100</wp:posOffset>
+            </wp:positionH>
+            <wp:positionV relativeFrom="margin">
+              <wp:posOffset>4176395</wp:posOffset>
+            </wp:positionV>
+            <wp:extent cx="2371725" cy="2707005"/>
+            <wp:effectExtent l="38100" t="38100" r="47625" b="36195"/>
+            <wp:wrapSquare wrapText="bothSides"/>
+            <wp:docPr id="3" name="Imagen 3"/>
+            <wp:cNvGraphicFramePr>
+              <a:graphicFrameLocks xmlns:a="http://schemas.openxmlformats.org/drawingml/2006/main" noChangeAspect="1"/>
+            </wp:cNvGraphicFramePr>
+            <a:graphic xmlns:a="http://schemas.openxmlformats.org/drawingml/2006/main">
+              <a:graphicData uri="http://schemas.openxmlformats.org/drawingml/2006/picture">
+                <pic:pic xmlns:pic="http://schemas.openxmlformats.org/drawingml/2006/picture">
+                  <pic:nvPicPr>
+                    <pic:cNvPr id="1" name=""/>
+                    <pic:cNvPicPr/>
+                  </pic:nvPicPr>
+                  <pic:blipFill>
+                    <a:blip r:embed="rId9">
+                      <a:extLst>
+                        <a:ext uri="{BEBA8EAE-BF5A-486C-A8C5-ECC9F3942E4B}">
+                          <a14:imgProps xmlns:a14="http://schemas.microsoft.com/office/drawing/2010/main">
+                            <a14:imgLayer r:embed="rId10">
+                              <a14:imgEffect>
+                                <a14:sharpenSoften amount="25000"/>
+                              </a14:imgEffect>
+                            </a14:imgLayer>
+                          </a14:imgProps>
+                        </a:ext>
+                        <a:ext uri="{28A0092B-C50C-407E-A947-70E740481C1C}">
+                          <a14:useLocalDpi xmlns:a14="http://schemas.microsoft.com/office/drawing/2010/main" val="0"/>
+                        </a:ext>
+                      </a:extLst>
+                    </a:blip>
+                    <a:stretch>
+                      <a:fillRect/>
+                    </a:stretch>
+                  </pic:blipFill>
+                  <pic:spPr>
+                    <a:xfrm>
+                      <a:off x="0" y="0"/>
+                      <a:ext cx="2371725" cy="2707005"/>
+                    </a:xfrm>
+                    <a:prstGeom prst="rect">
+                      <a:avLst/>
+                    </a:prstGeom>
+                    <a:ln w="28575">
+                      <a:solidFill>
+                        <a:schemeClr val="accent6">
+                          <a:lumMod val="75000"/>
+                        </a:schemeClr>
+                      </a:solidFill>
+                    </a:ln>
+                  </pic:spPr>
+                </pic:pic>
+              </a:graphicData>
+            </a:graphic>
+            <wp14:sizeRelH relativeFrom="page">
+              <wp14:pctWidth>0</wp14:pctWidth>
+            </wp14:sizeRelH>
+            <wp14:sizeRelV relativeFrom="page">
+              <wp14:pctHeight>0</wp14:pctHeight>
+            </wp14:sizeRelV>
+          </wp:anchor>
+        </w:drawing>
+      </w:r>
+    </w:p>
+    <w:p>
+      <w:pPr>
+        <w:spacing w:after="0" w:line="240" w:lineRule="auto"/>
+        <w:rPr>
+          <w:rFonts w:ascii="Verdana" w:hAnsi="Verdana"/>
+        </w:rPr>
+      </w:pPr>
+    </w:p>
+    <w:p>
+      <w:pPr>
+        <w:spacing w:after="0" w:line="240" w:lineRule="auto"/>
+        <w:ind w:left="708"/>
+        <w:rPr>
+          <w:rFonts w:ascii="Verdana" w:hAnsi="Verdana"/>
+        </w:rPr>
+      </w:pPr>
+      <w:r>
+        <w:rPr>
+          <w:rFonts w:ascii="Verdana" w:hAnsi="Verdana"/>
+        </w:rPr>
+        <w:t>Haz lo mismo para los siguientes ejercicios:</w:t>
+      </w:r>
+    </w:p>
+    <w:p>
+      <w:pPr>
+        <w:spacing w:after="0" w:line="240" w:lineRule="auto"/>
+        <w:ind w:left="708"/>
+        <w:rPr>
+          <w:rFonts w:ascii="Verdana" w:hAnsi="Verdana"/>
+        </w:rPr>
+      </w:pPr>
+    </w:p>
+    <w:p>
+      <w:pPr>
+        <w:spacing w:after="0" w:line="240" w:lineRule="auto"/>
+        <w:rPr>
+          <w:rFonts w:ascii="Verdana" w:hAnsi="Verdana"/>
+        </w:rPr>
+      </w:pPr>
+      <w:r>
+        <w:rPr>
+          <w:rFonts w:ascii="Verdana" w:hAnsi="Verdana"/>
+        </w:rPr>
+        <w:br w:type="page"/>
+      </w:r>
+    </w:p>
+    <w:p>
+      <w:pPr>
+        <w:spacing w:after="0" w:line="240" w:lineRule="auto"/>
+        <w:ind w:left="708"/>
+        <w:rPr>
+          <w:rFonts w:ascii="Verdana" w:hAnsi="Verdana"/>
+        </w:rPr>
+      </w:pPr>
+      <w:r>
+        <w:rPr>
+          <w:rFonts w:ascii="Verdana" w:hAnsi="Verdana"/>
+        </w:rPr>
+        <w:lastRenderedPageBreak/>
+        <w:drawing>
+          <wp:inline distT="0" distB="0" distL="0" distR="0" wp14:anchorId="4F3D4FF2" wp14:editId="73AEFF08">
+            <wp:extent cx="2414465" cy="2448000"/>
+            <wp:effectExtent l="38100" t="38100" r="43180" b="28575"/>
+            <wp:docPr id="5" name="Imagen 5"/>
+            <wp:cNvGraphicFramePr>
+              <a:graphicFrameLocks xmlns:a="http://schemas.openxmlformats.org/drawingml/2006/main" noChangeAspect="1"/>
+            </wp:cNvGraphicFramePr>
+            <a:graphic xmlns:a="http://schemas.openxmlformats.org/drawingml/2006/main">
+              <a:graphicData uri="http://schemas.openxmlformats.org/drawingml/2006/picture">
+                <pic:pic xmlns:pic="http://schemas.openxmlformats.org/drawingml/2006/picture">
+                  <pic:nvPicPr>
+                    <pic:cNvPr id="1" name=""/>
+                    <pic:cNvPicPr/>
+                  </pic:nvPicPr>
+                  <pic:blipFill>
+                    <a:blip r:embed="rId11"/>
+                    <a:stretch>
+                      <a:fillRect/>
+                    </a:stretch>
+                  </pic:blipFill>
+                  <pic:spPr>
+                    <a:xfrm>
+                      <a:off x="0" y="0"/>
+                      <a:ext cx="2414465" cy="2448000"/>
+                    </a:xfrm>
+                    <a:prstGeom prst="rect">
+                      <a:avLst/>
+                    </a:prstGeom>
+                    <a:ln w="28575">
+                      <a:solidFill>
+                        <a:schemeClr val="accent6">
+                          <a:lumMod val="75000"/>
+                        </a:schemeClr>
+                      </a:solidFill>
+                    </a:ln>
+                  </pic:spPr>
+                </pic:pic>
+              </a:graphicData>
+            </a:graphic>
+          </wp:inline>
+        </w:drawing>
+      </w:r>
+    </w:p>
+    <w:p>
+      <w:pPr>
+        <w:spacing w:after="0" w:line="240" w:lineRule="auto"/>
+        <w:ind w:left="708"/>
+        <w:rPr>
+          <w:rFonts w:ascii="Verdana" w:hAnsi="Verdana"/>
+        </w:rPr>
+      </w:pPr>
+    </w:p>
+    <w:p>
+      <w:pPr>
+        <w:spacing w:after="0" w:line="240" w:lineRule="auto"/>
+        <w:ind w:left="708"/>
+        <w:rPr>
+          <w:rFonts w:ascii="Verdana" w:hAnsi="Verdana"/>
+        </w:rPr>
+      </w:pPr>
+    </w:p>
+    <w:p>
+      <w:pPr>
+        <w:spacing w:after="0" w:line="240" w:lineRule="auto"/>
+        <w:ind w:left="708"/>
+        <w:rPr>
+          <w:rFonts w:ascii="Verdana" w:hAnsi="Verdana"/>
+        </w:rPr>
+      </w:pPr>
+      <w:r>
+        <w:rPr>
+          <w:rFonts w:ascii="Verdana" w:hAnsi="Verdana"/>
+        </w:rPr>
+        <w:drawing>
+          <wp:inline distT="0" distB="0" distL="0" distR="0" wp14:anchorId="03DD3B6B" wp14:editId="5B5AFCED">
+            <wp:extent cx="2415600" cy="2623126"/>
+            <wp:effectExtent l="38100" t="38100" r="41910" b="44450"/>
+            <wp:docPr id="6" name="Imagen 6"/>
+            <wp:cNvGraphicFramePr>
+              <a:graphicFrameLocks xmlns:a="http://schemas.openxmlformats.org/drawingml/2006/main" noChangeAspect="1"/>
+            </wp:cNvGraphicFramePr>
+            <a:graphic xmlns:a="http://schemas.openxmlformats.org/drawingml/2006/main">
+              <a:graphicData uri="http://schemas.openxmlformats.org/drawingml/2006/picture">
+                <pic:pic xmlns:pic="http://schemas.openxmlformats.org/drawingml/2006/picture">
+                  <pic:nvPicPr>
+                    <pic:cNvPr id="1" name=""/>
+                    <pic:cNvPicPr/>
+                  </pic:nvPicPr>
+                  <pic:blipFill>
+                    <a:blip r:embed="rId12"/>
+                    <a:stretch>
+                      <a:fillRect/>
+                    </a:stretch>
+                  </pic:blipFill>
+                  <pic:spPr>
+                    <a:xfrm>
+                      <a:off x="0" y="0"/>
+                      <a:ext cx="2415600" cy="2623126"/>
+                    </a:xfrm>
+                    <a:prstGeom prst="rect">
+                      <a:avLst/>
+                    </a:prstGeom>
+                    <a:ln w="28575">
+                      <a:solidFill>
+                        <a:schemeClr val="accent6">
+                          <a:lumMod val="75000"/>
+                        </a:schemeClr>
+                      </a:solidFill>
+                    </a:ln>
+                  </pic:spPr>
+                </pic:pic>
+              </a:graphicData>
+            </a:graphic>
+          </wp:inline>
+        </w:drawing>
+      </w:r>
+    </w:p>
+    <w:p>
+      <w:pPr>
+        <w:spacing w:after="0" w:line="240" w:lineRule="auto"/>
+        <w:ind w:left="708"/>
+        <w:rPr>
+          <w:rFonts w:ascii="Verdana" w:hAnsi="Verdana"/>
+        </w:rPr>
+      </w:pPr>
+    </w:p>
+    <w:p>
+      <w:pPr>
+        <w:spacing w:after="0" w:line="240" w:lineRule="auto"/>
+        <w:rPr>
+          <w:rFonts w:ascii="Verdana" w:hAnsi="Verdana"/>
+        </w:rPr>
+      </w:pPr>
+    </w:p>
+    <w:p>
+      <w:pPr>
+        <w:spacing w:after="0" w:line="240" w:lineRule="auto"/>
+        <w:ind w:left="708"/>
+        <w:rPr>
+          <w:rFonts w:ascii="Verdana" w:hAnsi="Verdana"/>
+        </w:rPr>
+      </w:pPr>
+      <w:r>
+        <w:rPr>
+          <w:rFonts w:ascii="Verdana" w:hAnsi="Verdana"/>
+        </w:rPr>
+        <w:drawing>
+          <wp:inline distT="0" distB="0" distL="0" distR="0" wp14:anchorId="02F23E34" wp14:editId="2F5A63AC">
+            <wp:extent cx="2415600" cy="2691430"/>
+            <wp:effectExtent l="38100" t="38100" r="41910" b="33020"/>
+            <wp:docPr id="7" name="Imagen 7"/>
+            <wp:cNvGraphicFramePr>
+              <a:graphicFrameLocks xmlns:a="http://schemas.openxmlformats.org/drawingml/2006/main" noChangeAspect="1"/>
+            </wp:cNvGraphicFramePr>
+            <a:graphic xmlns:a="http://schemas.openxmlformats.org/drawingml/2006/main">
+              <a:graphicData uri="http://schemas.openxmlformats.org/drawingml/2006/picture">
+                <pic:pic xmlns:pic="http://schemas.openxmlformats.org/drawingml/2006/picture">
+                  <pic:nvPicPr>
+                    <pic:cNvPr id="1" name=""/>
+                    <pic:cNvPicPr/>
+                  </pic:nvPicPr>
+                  <pic:blipFill>
+                    <a:blip r:embed="rId13"/>
+                    <a:stretch>
+                      <a:fillRect/>
+                    </a:stretch>
+                  </pic:blipFill>
+                  <pic:spPr>
+                    <a:xfrm>
+                      <a:off x="0" y="0"/>
+                      <a:ext cx="2415600" cy="2691430"/>
+                    </a:xfrm>
+                    <a:prstGeom prst="rect">
+                      <a:avLst/>
+                    </a:prstGeom>
+                    <a:ln w="28575">
+                      <a:solidFill>
+                        <a:schemeClr val="accent6">
+                          <a:lumMod val="75000"/>
+                        </a:schemeClr>
+                      </a:solidFill>
+                    </a:ln>
+                  </pic:spPr>
+                </pic:pic>
+              </a:graphicData>
+            </a:graphic>
+          </wp:inline>
+        </w:drawing>
+      </w:r>
+    </w:p>
+    <w:p>
+      <w:pPr>
+        <w:spacing w:after="0" w:line="240" w:lineRule="auto"/>
+        <w:rPr>
+          <w:rFonts w:ascii="Verdana" w:hAnsi="Verdana"/>
+        </w:rPr>
+      </w:pPr>
+    </w:p>
+    <w:p>
+      <w:pPr>
+        <w:spacing w:after="0" w:line="240" w:lineRule="auto"/>
+        <w:rPr>
+          <w:rFonts w:ascii="Verdana" w:hAnsi="Verdana"/>
+        </w:rPr>
+      </w:pPr>
+    </w:p>
+    <w:p>
+      <w:pPr>
+        <w:spacing w:after="0" w:line="240" w:lineRule="auto"/>
+        <w:rPr>
+          <w:rFonts w:ascii="Verdana" w:hAnsi="Verdana"/>
+        </w:rPr>
+      </w:pPr>
+    </w:p>
+    <w:p>
+      <w:pPr>
+        <w:pStyle w:val="TIT1GUIA"/>
+      </w:pPr>
+      <w:r>
+        <w:lastRenderedPageBreak/>
         <w:t>RECURSOS DE ESTUDIOS</w:t>
       </w:r>
     </w:p>
@@ -221,6 +1155,99 @@
           <w:b w:val="0"/>
           <w:bCs/>
         </w:rPr>
+        <w:t>Ángulos complementarios</w:t>
+      </w:r>
+      <w:r>
+        <w:rPr>
+          <w:b w:val="0"/>
+          <w:bCs/>
+        </w:rPr>
+        <w:t xml:space="preserve">, </w:t>
+      </w:r>
+      <w:hyperlink r:id="rId14" w:history="1">
+        <w:r>
+          <w:rPr>
+            <w:rStyle w:val="Hipervnculo"/>
+            <w:b w:val="0"/>
+            <w:bCs/>
+          </w:rPr>
+          <w:t>https://www.geogebra.org/m</w:t>
+        </w:r>
+        <w:r>
+          <w:rPr>
+            <w:rStyle w:val="Hipervnculo"/>
+            <w:b w:val="0"/>
+            <w:bCs/>
+          </w:rPr>
+          <w:t>/</w:t>
+        </w:r>
+        <w:r>
+          <w:rPr>
+            <w:rStyle w:val="Hipervnculo"/>
+            <w:b w:val="0"/>
+            <w:bCs/>
+          </w:rPr>
+          <w:t>ZE7kxvjD</w:t>
+        </w:r>
+      </w:hyperlink>
+    </w:p>
+    <w:p>
+      <w:pPr>
+        <w:pStyle w:val="TIT1GUIA"/>
+        <w:numPr>
+          <w:ilvl w:val="0"/>
+          <w:numId w:val="18"/>
+        </w:numPr>
+        <w:rPr>
+          <w:rStyle w:val="Hipervnculo"/>
+          <w:b w:val="0"/>
+          <w:bCs/>
+          <w:color w:val="000000" w:themeColor="text1"/>
+          <w:u w:val="none"/>
+        </w:rPr>
+      </w:pPr>
+      <w:r>
+        <w:rPr>
+          <w:b w:val="0"/>
+          <w:bCs/>
+        </w:rPr>
+        <w:t>Ángulos complementarios</w:t>
+      </w:r>
+      <w:r>
+        <w:rPr>
+          <w:b w:val="0"/>
+          <w:bCs/>
+        </w:rPr>
+        <w:t xml:space="preserve">, </w:t>
+      </w:r>
+      <w:hyperlink r:id="rId15" w:history="1">
+        <w:r>
+          <w:rPr>
+            <w:rStyle w:val="Hipervnculo"/>
+            <w:b w:val="0"/>
+            <w:bCs/>
+          </w:rPr>
+          <w:t>https://www.geogebra.org/m/FtnSkH9X</w:t>
+        </w:r>
+      </w:hyperlink>
+    </w:p>
+    <w:p>
+      <w:pPr>
+        <w:pStyle w:val="TIT1GUIA"/>
+        <w:numPr>
+          <w:ilvl w:val="0"/>
+          <w:numId w:val="18"/>
+        </w:numPr>
+        <w:rPr>
+          <w:b w:val="0"/>
+          <w:bCs/>
+        </w:rPr>
+      </w:pPr>
+      <w:r>
+        <w:rPr>
+          <w:b w:val="0"/>
+          <w:bCs/>
+        </w:rPr>
         <w:t>Bloque II  -  Clasificación de ángulos</w:t>
       </w:r>
       <w:r>
@@ -230,7 +1257,7 @@
         </w:rPr>
         <w:t xml:space="preserve">, </w:t>
       </w:r>
-      <w:hyperlink r:id="rId8" w:history="1">
+      <w:hyperlink r:id="rId16" w:history="1">
         <w:r>
           <w:rPr>
             <w:rStyle w:val="Hipervnculo"/>
@@ -259,93 +1286,111 @@
     </w:p>
     <w:p>
       <w:pPr>
-        <w:pStyle w:val="TIT1GUIA"/>
+        <w:pStyle w:val="Prrafodelista"/>
         <w:numPr>
           <w:ilvl w:val="0"/>
           <w:numId w:val="18"/>
         </w:numPr>
-        <w:rPr>
-          <w:b w:val="0"/>
-          <w:bCs/>
+        <w:spacing w:after="0" w:line="240" w:lineRule="auto"/>
+        <w:rPr>
+          <w:rFonts w:ascii="Verdana" w:hAnsi="Verdana"/>
+          <w:lang w:val="es-CO"/>
         </w:rPr>
       </w:pPr>
       <w:r>
         <w:rPr>
-          <w:b w:val="0"/>
-          <w:bCs/>
-        </w:rPr>
-        <w:t>Ángulos complementarios</w:t>
+          <w:rFonts w:ascii="Verdana" w:hAnsi="Verdana"/>
+          <w:lang w:val="es-CO"/>
+        </w:rPr>
+        <w:t>Ángulos</w:t>
       </w:r>
       <w:r>
         <w:rPr>
-          <w:b w:val="0"/>
-          <w:bCs/>
-        </w:rPr>
-        <w:t xml:space="preserve">, </w:t>
+          <w:rFonts w:ascii="Verdana" w:hAnsi="Verdana"/>
+          <w:lang w:val="es-CO"/>
+        </w:rPr>
+        <w:t xml:space="preserve"> Complementarios y Suplementarios</w:t>
       </w:r>
-      <w:hyperlink r:id="rId9" w:history="1">
+      <w:r>
+        <w:rPr>
+          <w:rFonts w:ascii="Verdana" w:hAnsi="Verdana"/>
+          <w:lang w:val="es-CO"/>
+        </w:rPr>
+        <w:t xml:space="preserve"> </w:t>
+      </w:r>
+      <w:hyperlink r:id="rId17" w:history="1">
         <w:r>
           <w:rPr>
             <w:rStyle w:val="Hipervnculo"/>
-            <w:b w:val="0"/>
-            <w:bCs/>
           </w:rPr>
-          <w:t>https://www.geogebra.org/m</w:t>
-        </w:r>
-        <w:r>
-          <w:rPr>
-            <w:rStyle w:val="Hipervnculo"/>
-            <w:b w:val="0"/>
-            <w:bCs/>
-          </w:rPr>
-          <w:t>/</w:t>
-        </w:r>
-        <w:r>
-          <w:rPr>
-            <w:rStyle w:val="Hipervnculo"/>
-            <w:b w:val="0"/>
-            <w:bCs/>
-          </w:rPr>
-          <w:t>ZE7kxvjD</w:t>
+          <w:t>https://www.youtube.com/watch?v=FYFi2HkCiTg</w:t>
         </w:r>
       </w:hyperlink>
     </w:p>
     <w:p>
       <w:pPr>
-        <w:pStyle w:val="TIT1GUIA"/>
+        <w:pStyle w:val="Prrafodelista"/>
+        <w:spacing w:after="0" w:line="240" w:lineRule="auto"/>
+        <w:rPr>
+          <w:rFonts w:ascii="Verdana" w:hAnsi="Verdana"/>
+          <w:lang w:val="es-CO"/>
+        </w:rPr>
+      </w:pPr>
+    </w:p>
+    <w:p>
+      <w:pPr>
+        <w:pStyle w:val="Prrafodelista"/>
         <w:numPr>
           <w:ilvl w:val="0"/>
           <w:numId w:val="18"/>
         </w:numPr>
-        <w:rPr>
-          <w:b w:val="0"/>
-          <w:bCs/>
+        <w:spacing w:after="0" w:line="240" w:lineRule="auto"/>
+        <w:rPr>
+          <w:rFonts w:ascii="Verdana" w:hAnsi="Verdana"/>
+          <w:lang w:val="es-CO"/>
         </w:rPr>
       </w:pPr>
       <w:r>
         <w:rPr>
-          <w:b w:val="0"/>
-          <w:bCs/>
-        </w:rPr>
-        <w:t>Ángulos complementarios</w:t>
+          <w:rFonts w:ascii="Verdana" w:hAnsi="Verdana"/>
+          <w:lang w:val="es-CO"/>
+        </w:rPr>
+        <w:t xml:space="preserve">Ángulos Complementarios y Suplementarios </w:t>
       </w:r>
       <w:r>
         <w:rPr>
-          <w:b w:val="0"/>
-          <w:bCs/>
-        </w:rPr>
-        <w:t xml:space="preserve">, </w:t>
+          <w:rFonts w:ascii="Verdana" w:hAnsi="Verdana"/>
+          <w:lang w:val="es-CO"/>
+        </w:rPr>
+        <w:t>–</w:t>
       </w:r>
-      <w:hyperlink r:id="rId10" w:history="1">
+      <w:r>
+        <w:rPr>
+          <w:rFonts w:ascii="Verdana" w:hAnsi="Verdana"/>
+          <w:lang w:val="es-CO"/>
+        </w:rPr>
+        <w:t xml:space="preserve"> Geometría</w:t>
+      </w:r>
+      <w:r>
+        <w:rPr>
+          <w:rFonts w:ascii="Verdana" w:hAnsi="Verdana"/>
+          <w:lang w:val="es-CO"/>
+        </w:rPr>
+        <w:t xml:space="preserve"> </w:t>
+      </w:r>
+      <w:hyperlink r:id="rId18" w:history="1">
         <w:r>
           <w:rPr>
             <w:rStyle w:val="Hipervnculo"/>
-            <w:b w:val="0"/>
-            <w:bCs/>
           </w:rPr>
-          <w:t>https://www.geogebra.org/m/FtnSkH9X</w:t>
+          <w:t>https://www.youtube.com/watch?v=Lh7VBbbEK1E</w:t>
         </w:r>
       </w:hyperlink>
+    </w:p>
+    <w:p>
+      <w:pPr>
+        <w:pStyle w:val="TIT1GUIA"/>
+      </w:pPr>
     </w:p>
     <w:p>
       <w:pPr>
@@ -403,8 +1448,8 @@
       </w:pPr>
     </w:p>
     <w:sectPr>
-      <w:headerReference w:type="default" r:id="rId11"/>
-      <w:footerReference w:type="default" r:id="rId12"/>
+      <w:headerReference w:type="default" r:id="rId19"/>
+      <w:footerReference w:type="default" r:id="rId20"/>
       <w:pgSz w:w="12240" w:h="18720" w:code="10000"/>
       <w:pgMar w:top="1134" w:right="1134" w:bottom="1134" w:left="1134" w:header="1701" w:footer="709" w:gutter="0"/>
       <w:cols w:space="708"/>
@@ -1590,7 +2635,7 @@
         <v:path o:extrusionok="f" gradientshapeok="t" o:connecttype="rect"/>
         <o:lock v:ext="edit" aspectratio="t"/>
       </v:shapetype>
-      <v:shape id="_x0000_i1215" type="#_x0000_t75" style="width:11.25pt;height:11.25pt" o:bullet="t">
+      <v:shape id="_x0000_i3317" type="#_x0000_t75" style="width:11.25pt;height:11.25pt" o:bullet="t">
         <v:imagedata r:id="rId1" o:title="mso6910"/>
       </v:shape>
     </w:pict>
@@ -1998,6 +3043,119 @@
     </w:lvl>
   </w:abstractNum>
   <w:abstractNum w:abstractNumId="4" w15:restartNumberingAfterBreak="0">
+    <w:nsid w:val="233863F0"/>
+    <w:multiLevelType w:val="hybridMultilevel"/>
+    <w:tmpl w:val="7674B82A"/>
+    <w:lvl w:ilvl="0" w:tplc="240A0001">
+      <w:start w:val="1"/>
+      <w:numFmt w:val="bullet"/>
+      <w:lvlText w:val=""/>
+      <w:lvlJc w:val="left"/>
+      <w:pPr>
+        <w:ind w:left="720" w:hanging="360"/>
+      </w:pPr>
+      <w:rPr>
+        <w:rFonts w:ascii="Symbol" w:hAnsi="Symbol" w:cs="Symbol" w:hint="default"/>
+      </w:rPr>
+    </w:lvl>
+    <w:lvl w:ilvl="1" w:tplc="240A0003" w:tentative="1">
+      <w:start w:val="1"/>
+      <w:numFmt w:val="bullet"/>
+      <w:lvlText w:val="o"/>
+      <w:lvlJc w:val="left"/>
+      <w:pPr>
+        <w:ind w:left="1440" w:hanging="360"/>
+      </w:pPr>
+      <w:rPr>
+        <w:rFonts w:ascii="Courier New" w:hAnsi="Courier New" w:cs="Courier New" w:hint="default"/>
+      </w:rPr>
+    </w:lvl>
+    <w:lvl w:ilvl="2" w:tplc="240A0005" w:tentative="1">
+      <w:start w:val="1"/>
+      <w:numFmt w:val="bullet"/>
+      <w:lvlText w:val=""/>
+      <w:lvlJc w:val="left"/>
+      <w:pPr>
+        <w:ind w:left="2160" w:hanging="360"/>
+      </w:pPr>
+      <w:rPr>
+        <w:rFonts w:ascii="Wingdings" w:hAnsi="Wingdings" w:cs="Wingdings" w:hint="default"/>
+      </w:rPr>
+    </w:lvl>
+    <w:lvl w:ilvl="3" w:tplc="240A0001" w:tentative="1">
+      <w:start w:val="1"/>
+      <w:numFmt w:val="bullet"/>
+      <w:lvlText w:val=""/>
+      <w:lvlJc w:val="left"/>
+      <w:pPr>
+        <w:ind w:left="2880" w:hanging="360"/>
+      </w:pPr>
+      <w:rPr>
+        <w:rFonts w:ascii="Symbol" w:hAnsi="Symbol" w:cs="Symbol" w:hint="default"/>
+      </w:rPr>
+    </w:lvl>
+    <w:lvl w:ilvl="4" w:tplc="240A0003" w:tentative="1">
+      <w:start w:val="1"/>
+      <w:numFmt w:val="bullet"/>
+      <w:lvlText w:val="o"/>
+      <w:lvlJc w:val="left"/>
+      <w:pPr>
+        <w:ind w:left="3600" w:hanging="360"/>
+      </w:pPr>
+      <w:rPr>
+        <w:rFonts w:ascii="Courier New" w:hAnsi="Courier New" w:cs="Courier New" w:hint="default"/>
+      </w:rPr>
+    </w:lvl>
+    <w:lvl w:ilvl="5" w:tplc="240A0005" w:tentative="1">
+      <w:start w:val="1"/>
+      <w:numFmt w:val="bullet"/>
+      <w:lvlText w:val=""/>
+      <w:lvlJc w:val="left"/>
+      <w:pPr>
+        <w:ind w:left="4320" w:hanging="360"/>
+      </w:pPr>
+      <w:rPr>
+        <w:rFonts w:ascii="Wingdings" w:hAnsi="Wingdings" w:cs="Wingdings" w:hint="default"/>
+      </w:rPr>
+    </w:lvl>
+    <w:lvl w:ilvl="6" w:tplc="240A0001" w:tentative="1">
+      <w:start w:val="1"/>
+      <w:numFmt w:val="bullet"/>
+      <w:lvlText w:val=""/>
+      <w:lvlJc w:val="left"/>
+      <w:pPr>
+        <w:ind w:left="5040" w:hanging="360"/>
+      </w:pPr>
+      <w:rPr>
+        <w:rFonts w:ascii="Symbol" w:hAnsi="Symbol" w:cs="Symbol" w:hint="default"/>
+      </w:rPr>
+    </w:lvl>
+    <w:lvl w:ilvl="7" w:tplc="240A0003" w:tentative="1">
+      <w:start w:val="1"/>
+      <w:numFmt w:val="bullet"/>
+      <w:lvlText w:val="o"/>
+      <w:lvlJc w:val="left"/>
+      <w:pPr>
+        <w:ind w:left="5760" w:hanging="360"/>
+      </w:pPr>
+      <w:rPr>
+        <w:rFonts w:ascii="Courier New" w:hAnsi="Courier New" w:cs="Courier New" w:hint="default"/>
+      </w:rPr>
+    </w:lvl>
+    <w:lvl w:ilvl="8" w:tplc="240A0005" w:tentative="1">
+      <w:start w:val="1"/>
+      <w:numFmt w:val="bullet"/>
+      <w:lvlText w:val=""/>
+      <w:lvlJc w:val="left"/>
+      <w:pPr>
+        <w:ind w:left="6480" w:hanging="360"/>
+      </w:pPr>
+      <w:rPr>
+        <w:rFonts w:ascii="Wingdings" w:hAnsi="Wingdings" w:cs="Wingdings" w:hint="default"/>
+      </w:rPr>
+    </w:lvl>
+  </w:abstractNum>
+  <w:abstractNum w:abstractNumId="5" w15:restartNumberingAfterBreak="0">
     <w:nsid w:val="2D7B04DF"/>
     <w:multiLevelType w:val="hybridMultilevel"/>
     <w:tmpl w:val="3BF2FE0A"/>
@@ -2083,7 +3241,7 @@
       </w:pPr>
     </w:lvl>
   </w:abstractNum>
-  <w:abstractNum w:abstractNumId="5" w15:restartNumberingAfterBreak="0">
+  <w:abstractNum w:abstractNumId="6" w15:restartNumberingAfterBreak="0">
     <w:nsid w:val="3789386B"/>
     <w:multiLevelType w:val="hybridMultilevel"/>
     <w:tmpl w:val="4C5CFE0E"/>
@@ -2196,7 +3354,7 @@
       </w:rPr>
     </w:lvl>
   </w:abstractNum>
-  <w:abstractNum w:abstractNumId="6" w15:restartNumberingAfterBreak="0">
+  <w:abstractNum w:abstractNumId="7" w15:restartNumberingAfterBreak="0">
     <w:nsid w:val="3C624B3B"/>
     <w:multiLevelType w:val="hybridMultilevel"/>
     <w:tmpl w:val="BB6CC0DE"/>
@@ -2285,7 +3443,7 @@
       </w:pPr>
     </w:lvl>
   </w:abstractNum>
-  <w:abstractNum w:abstractNumId="7" w15:restartNumberingAfterBreak="0">
+  <w:abstractNum w:abstractNumId="8" w15:restartNumberingAfterBreak="0">
     <w:nsid w:val="44540697"/>
     <w:multiLevelType w:val="hybridMultilevel"/>
     <w:tmpl w:val="5414DED4"/>
@@ -2374,7 +3532,7 @@
       </w:pPr>
     </w:lvl>
   </w:abstractNum>
-  <w:abstractNum w:abstractNumId="8" w15:restartNumberingAfterBreak="0">
+  <w:abstractNum w:abstractNumId="9" w15:restartNumberingAfterBreak="0">
     <w:nsid w:val="45296B6A"/>
     <w:multiLevelType w:val="hybridMultilevel"/>
     <w:tmpl w:val="3094F6DC"/>
@@ -2460,7 +3618,7 @@
       </w:pPr>
     </w:lvl>
   </w:abstractNum>
-  <w:abstractNum w:abstractNumId="9" w15:restartNumberingAfterBreak="0">
+  <w:abstractNum w:abstractNumId="10" w15:restartNumberingAfterBreak="0">
     <w:nsid w:val="48DC54FD"/>
     <w:multiLevelType w:val="hybridMultilevel"/>
     <w:tmpl w:val="D30AD33E"/>
@@ -2549,7 +3707,7 @@
       </w:pPr>
     </w:lvl>
   </w:abstractNum>
-  <w:abstractNum w:abstractNumId="10" w15:restartNumberingAfterBreak="0">
+  <w:abstractNum w:abstractNumId="11" w15:restartNumberingAfterBreak="0">
     <w:nsid w:val="4B067806"/>
     <w:multiLevelType w:val="hybridMultilevel"/>
     <w:tmpl w:val="AA3C57E4"/>
@@ -2635,7 +3793,7 @@
       </w:pPr>
     </w:lvl>
   </w:abstractNum>
-  <w:abstractNum w:abstractNumId="11" w15:restartNumberingAfterBreak="0">
+  <w:abstractNum w:abstractNumId="12" w15:restartNumberingAfterBreak="0">
     <w:nsid w:val="4C1164B4"/>
     <w:multiLevelType w:val="hybridMultilevel"/>
     <w:tmpl w:val="0002C77E"/>
@@ -2724,7 +3882,120 @@
       </w:pPr>
     </w:lvl>
   </w:abstractNum>
-  <w:abstractNum w:abstractNumId="12" w15:restartNumberingAfterBreak="0">
+  <w:abstractNum w:abstractNumId="13" w15:restartNumberingAfterBreak="0">
+    <w:nsid w:val="519745AB"/>
+    <w:multiLevelType w:val="hybridMultilevel"/>
+    <w:tmpl w:val="0DA49D32"/>
+    <w:lvl w:ilvl="0" w:tplc="240A0001">
+      <w:start w:val="1"/>
+      <w:numFmt w:val="bullet"/>
+      <w:lvlText w:val=""/>
+      <w:lvlJc w:val="left"/>
+      <w:pPr>
+        <w:ind w:left="720" w:hanging="360"/>
+      </w:pPr>
+      <w:rPr>
+        <w:rFonts w:ascii="Symbol" w:hAnsi="Symbol" w:cs="Symbol" w:hint="default"/>
+      </w:rPr>
+    </w:lvl>
+    <w:lvl w:ilvl="1" w:tplc="240A0003" w:tentative="1">
+      <w:start w:val="1"/>
+      <w:numFmt w:val="bullet"/>
+      <w:lvlText w:val="o"/>
+      <w:lvlJc w:val="left"/>
+      <w:pPr>
+        <w:ind w:left="1440" w:hanging="360"/>
+      </w:pPr>
+      <w:rPr>
+        <w:rFonts w:ascii="Courier New" w:hAnsi="Courier New" w:cs="Courier New" w:hint="default"/>
+      </w:rPr>
+    </w:lvl>
+    <w:lvl w:ilvl="2" w:tplc="240A0005" w:tentative="1">
+      <w:start w:val="1"/>
+      <w:numFmt w:val="bullet"/>
+      <w:lvlText w:val=""/>
+      <w:lvlJc w:val="left"/>
+      <w:pPr>
+        <w:ind w:left="2160" w:hanging="360"/>
+      </w:pPr>
+      <w:rPr>
+        <w:rFonts w:ascii="Wingdings" w:hAnsi="Wingdings" w:cs="Wingdings" w:hint="default"/>
+      </w:rPr>
+    </w:lvl>
+    <w:lvl w:ilvl="3" w:tplc="240A0001" w:tentative="1">
+      <w:start w:val="1"/>
+      <w:numFmt w:val="bullet"/>
+      <w:lvlText w:val=""/>
+      <w:lvlJc w:val="left"/>
+      <w:pPr>
+        <w:ind w:left="2880" w:hanging="360"/>
+      </w:pPr>
+      <w:rPr>
+        <w:rFonts w:ascii="Symbol" w:hAnsi="Symbol" w:cs="Symbol" w:hint="default"/>
+      </w:rPr>
+    </w:lvl>
+    <w:lvl w:ilvl="4" w:tplc="240A0003" w:tentative="1">
+      <w:start w:val="1"/>
+      <w:numFmt w:val="bullet"/>
+      <w:lvlText w:val="o"/>
+      <w:lvlJc w:val="left"/>
+      <w:pPr>
+        <w:ind w:left="3600" w:hanging="360"/>
+      </w:pPr>
+      <w:rPr>
+        <w:rFonts w:ascii="Courier New" w:hAnsi="Courier New" w:cs="Courier New" w:hint="default"/>
+      </w:rPr>
+    </w:lvl>
+    <w:lvl w:ilvl="5" w:tplc="240A0005" w:tentative="1">
+      <w:start w:val="1"/>
+      <w:numFmt w:val="bullet"/>
+      <w:lvlText w:val=""/>
+      <w:lvlJc w:val="left"/>
+      <w:pPr>
+        <w:ind w:left="4320" w:hanging="360"/>
+      </w:pPr>
+      <w:rPr>
+        <w:rFonts w:ascii="Wingdings" w:hAnsi="Wingdings" w:cs="Wingdings" w:hint="default"/>
+      </w:rPr>
+    </w:lvl>
+    <w:lvl w:ilvl="6" w:tplc="240A0001" w:tentative="1">
+      <w:start w:val="1"/>
+      <w:numFmt w:val="bullet"/>
+      <w:lvlText w:val=""/>
+      <w:lvlJc w:val="left"/>
+      <w:pPr>
+        <w:ind w:left="5040" w:hanging="360"/>
+      </w:pPr>
+      <w:rPr>
+        <w:rFonts w:ascii="Symbol" w:hAnsi="Symbol" w:cs="Symbol" w:hint="default"/>
+      </w:rPr>
+    </w:lvl>
+    <w:lvl w:ilvl="7" w:tplc="240A0003" w:tentative="1">
+      <w:start w:val="1"/>
+      <w:numFmt w:val="bullet"/>
+      <w:lvlText w:val="o"/>
+      <w:lvlJc w:val="left"/>
+      <w:pPr>
+        <w:ind w:left="5760" w:hanging="360"/>
+      </w:pPr>
+      <w:rPr>
+        <w:rFonts w:ascii="Courier New" w:hAnsi="Courier New" w:cs="Courier New" w:hint="default"/>
+      </w:rPr>
+    </w:lvl>
+    <w:lvl w:ilvl="8" w:tplc="240A0005" w:tentative="1">
+      <w:start w:val="1"/>
+      <w:numFmt w:val="bullet"/>
+      <w:lvlText w:val=""/>
+      <w:lvlJc w:val="left"/>
+      <w:pPr>
+        <w:ind w:left="6480" w:hanging="360"/>
+      </w:pPr>
+      <w:rPr>
+        <w:rFonts w:ascii="Wingdings" w:hAnsi="Wingdings" w:cs="Wingdings" w:hint="default"/>
+      </w:rPr>
+    </w:lvl>
+  </w:abstractNum>
+  <w:abstractNum w:abstractNumId="14" w15:restartNumberingAfterBreak="0">
     <w:nsid w:val="550A39D9"/>
     <w:multiLevelType w:val="hybridMultilevel"/>
     <w:tmpl w:val="CDAA7EC6"/>
@@ -2813,7 +4084,7 @@
       </w:pPr>
     </w:lvl>
   </w:abstractNum>
-  <w:abstractNum w:abstractNumId="13" w15:restartNumberingAfterBreak="0">
+  <w:abstractNum w:abstractNumId="15" w15:restartNumberingAfterBreak="0">
     <w:nsid w:val="5C476B20"/>
     <w:multiLevelType w:val="hybridMultilevel"/>
     <w:tmpl w:val="ACDCDE30"/>
@@ -2902,7 +4173,7 @@
       </w:pPr>
     </w:lvl>
   </w:abstractNum>
-  <w:abstractNum w:abstractNumId="14" w15:restartNumberingAfterBreak="0">
+  <w:abstractNum w:abstractNumId="16" w15:restartNumberingAfterBreak="0">
     <w:nsid w:val="5D374407"/>
     <w:multiLevelType w:val="hybridMultilevel"/>
     <w:tmpl w:val="14C892FC"/>
@@ -3015,7 +4286,7 @@
       </w:rPr>
     </w:lvl>
   </w:abstractNum>
-  <w:abstractNum w:abstractNumId="15" w15:restartNumberingAfterBreak="0">
+  <w:abstractNum w:abstractNumId="17" w15:restartNumberingAfterBreak="0">
     <w:nsid w:val="5D85733A"/>
     <w:multiLevelType w:val="hybridMultilevel"/>
     <w:tmpl w:val="BD0A9CC4"/>
@@ -3104,7 +4375,7 @@
       </w:pPr>
     </w:lvl>
   </w:abstractNum>
-  <w:abstractNum w:abstractNumId="16" w15:restartNumberingAfterBreak="0">
+  <w:abstractNum w:abstractNumId="18" w15:restartNumberingAfterBreak="0">
     <w:nsid w:val="64C534A5"/>
     <w:multiLevelType w:val="hybridMultilevel"/>
     <w:tmpl w:val="A9244012"/>
@@ -3217,7 +4488,7 @@
       </w:rPr>
     </w:lvl>
   </w:abstractNum>
-  <w:abstractNum w:abstractNumId="17" w15:restartNumberingAfterBreak="0">
+  <w:abstractNum w:abstractNumId="19" w15:restartNumberingAfterBreak="0">
     <w:nsid w:val="69C04A2D"/>
     <w:multiLevelType w:val="hybridMultilevel"/>
     <w:tmpl w:val="3ACAA6A4"/>
@@ -3306,7 +4577,7 @@
       </w:pPr>
     </w:lvl>
   </w:abstractNum>
-  <w:abstractNum w:abstractNumId="18" w15:restartNumberingAfterBreak="0">
+  <w:abstractNum w:abstractNumId="20" w15:restartNumberingAfterBreak="0">
     <w:nsid w:val="6BD2269E"/>
     <w:multiLevelType w:val="hybridMultilevel"/>
     <w:tmpl w:val="BBE618B2"/>
@@ -3393,34 +4664,34 @@
     </w:lvl>
   </w:abstractNum>
   <w:num w:numId="1">
-    <w:abstractNumId w:val="13"/>
+    <w:abstractNumId w:val="15"/>
   </w:num>
   <w:num w:numId="2">
     <w:abstractNumId w:val="1"/>
   </w:num>
   <w:num w:numId="3">
-    <w:abstractNumId w:val="16"/>
+    <w:abstractNumId w:val="18"/>
   </w:num>
   <w:num w:numId="4">
-    <w:abstractNumId w:val="10"/>
+    <w:abstractNumId w:val="11"/>
   </w:num>
   <w:num w:numId="5">
-    <w:abstractNumId w:val="11"/>
+    <w:abstractNumId w:val="12"/>
   </w:num>
   <w:num w:numId="6">
-    <w:abstractNumId w:val="15"/>
+    <w:abstractNumId w:val="17"/>
   </w:num>
   <w:num w:numId="7">
-    <w:abstractNumId w:val="17"/>
+    <w:abstractNumId w:val="19"/>
   </w:num>
   <w:num w:numId="8">
+    <w:abstractNumId w:val="6"/>
+  </w:num>
+  <w:num w:numId="9">
     <w:abstractNumId w:val="5"/>
   </w:num>
-  <w:num w:numId="9">
-    <w:abstractNumId w:val="4"/>
-  </w:num>
   <w:num w:numId="10">
-    <w:abstractNumId w:val="14"/>
+    <w:abstractNumId w:val="16"/>
   </w:num>
   <w:num w:numId="11">
     <w:abstractNumId w:val="2"/>
@@ -3429,25 +4700,31 @@
     <w:abstractNumId w:val="3"/>
   </w:num>
   <w:num w:numId="13">
-    <w:abstractNumId w:val="8"/>
+    <w:abstractNumId w:val="9"/>
   </w:num>
   <w:num w:numId="14">
     <w:abstractNumId w:val="0"/>
   </w:num>
   <w:num w:numId="15">
-    <w:abstractNumId w:val="9"/>
+    <w:abstractNumId w:val="10"/>
   </w:num>
   <w:num w:numId="16">
-    <w:abstractNumId w:val="12"/>
+    <w:abstractNumId w:val="14"/>
   </w:num>
   <w:num w:numId="17">
+    <w:abstractNumId w:val="8"/>
+  </w:num>
+  <w:num w:numId="18">
     <w:abstractNumId w:val="7"/>
   </w:num>
-  <w:num w:numId="18">
-    <w:abstractNumId w:val="6"/>
+  <w:num w:numId="19">
+    <w:abstractNumId w:val="20"/>
   </w:num>
-  <w:num w:numId="19">
-    <w:abstractNumId w:val="18"/>
+  <w:num w:numId="20">
+    <w:abstractNumId w:val="4"/>
+  </w:num>
+  <w:num w:numId="21">
+    <w:abstractNumId w:val="13"/>
   </w:num>
 </w:numbering>
 </file>
@@ -3878,7 +5155,6 @@
   <w:style w:type="character" w:default="1" w:styleId="Fuentedeprrafopredeter">
     <w:name w:val="Default Paragraph Font"/>
     <w:uiPriority w:val="1"/>
-    <w:semiHidden/>
     <w:unhideWhenUsed/>
   </w:style>
   <w:style w:type="table" w:default="1" w:styleId="Tablanormal">
@@ -4452,7 +5728,7 @@
 </file>
 
 <file path=customXml/itemProps1.xml><?xml version="1.0" encoding="utf-8"?>
-<ds:datastoreItem xmlns:ds="http://schemas.openxmlformats.org/officeDocument/2006/customXml" ds:itemID="{E7FBC512-A765-4461-826B-664D8E870658}">
+<ds:datastoreItem xmlns:ds="http://schemas.openxmlformats.org/officeDocument/2006/customXml" ds:itemID="{9B491C59-4BB7-4D17-8B73-31E236CB38F7}">
   <ds:schemaRefs>
     <ds:schemaRef ds:uri="http://schemas.openxmlformats.org/officeDocument/2006/bibliography"/>
   </ds:schemaRefs>
